--- a/src/templates/5_3 - Zahtjev na poresko uverenje/1.docx
+++ b/src/templates/5_3 - Zahtjev na poresko uverenje/1.docx
@@ -196,16 +196,10 @@
       </w:r>
       <w:r>
         <w:rPr>
-          <w:lang w:val="hr-HR"/>
-        </w:rPr>
-        <w:t xml:space="preserve"> </w:t>
-      </w:r>
-      <w:r>
-        <w:rPr>
-          <w:rFonts w:cs="Times New Roman" w:ascii="Times New Roman" w:hAnsi="Times New Roman"/>
-          <w:sz w:val="28"/>
-          <w:szCs w:val="28"/>
-          <w:lang w:val="en-US"/>
+          <w:rFonts w:cs="Times New Roman" w:ascii="Times New Roman" w:hAnsi="Times New Roman"/>
+          <w:sz w:val="28"/>
+          <w:szCs w:val="28"/>
+          <w:lang w:val="hr-HR"/>
         </w:rPr>
         <w:t>jmbgFrom</w:t>
       </w:r>
@@ -300,6 +294,15 @@
           <w:lang w:val="en-US"/>
         </w:rPr>
         <w:t>jmbg</w:t>
+      </w:r>
+      <w:r>
+        <w:rPr>
+          <w:rFonts w:cs="Times New Roman" w:ascii="Times New Roman" w:hAnsi="Times New Roman"/>
+          <w:sz w:val="28"/>
+          <w:szCs w:val="28"/>
+          <w:lang w:val="en-US"/>
+        </w:rPr>
+        <w:t>Num</w:t>
       </w:r>
       <w:r>
         <w:rPr>
